--- a/Projeto Python/DocumentacaoTrAbalhoDeRAD(Python).docx
+++ b/Projeto Python/DocumentacaoTrAbalhoDeRAD(Python).docx
@@ -2116,13 +2116,7 @@
         <w:jc w:val="both"/>
       </w:pPr>
       <w:r>
-        <w:t xml:space="preserve">O objetivo principal do sistema é fornecer uma ferramenta que permita aos atendentes da loja </w:t>
-      </w:r>
-      <w:r>
-        <w:t>registrarem</w:t>
-      </w:r>
-      <w:r>
-        <w:t xml:space="preserve"> de forma precisa e eficiente todas as vendas e o controle de estoque. Especificamente, o sistema permitirá que os atendentes registrem rapidamente cada venda realizada, assegurando que todas as transações sejam documentadas de maneira precisa, além de proporcionar um meio para registrar a quantidade de itens em estoque, facilitando o monitoramento e a reposição dos produtos. Além disso, o sistema busca minimizar a probabilidade de erros humanos no registro de transações e no controle de estoque, aumentando a confiabilidade dos dados.</w:t>
+        <w:t>O objetivo principal do sistema é fornecer uma ferramenta que permita aos atendentes da loja registrarem de forma precisa e eficiente todas as vendas e o controle de estoque. Especificamente, o sistema permitirá que os atendentes registrem rapidamente cada venda realizada, assegurando que todas as transações sejam documentadas de maneira precisa, além de proporcionar um meio para registrar a quantidade de itens em estoque, facilitando o monitoramento e a reposição dos produtos. Além disso, o sistema busca minimizar a probabilidade de erros humanos no registro de transações e no controle de estoque, aumentando a confiabilidade dos dados.</w:t>
       </w:r>
     </w:p>
     <w:p>
@@ -2282,7 +2276,15 @@
         <w:jc w:val="both"/>
       </w:pPr>
       <w:r>
-        <w:t>O sistema, embora em desenvolvimento, cumpre com as expectativas do cliente, deixando o processo de vender mais rápido, além de um programa com interface simples e intuitiva, o que facilita que mais vendedores da loja usem, se necessário. Alguns pontos ainda não foram implementados, como lucro e número total de vendas. Há conversas onde isso procura ser resolvido, além de reflexões sobre o que falta no programa.</w:t>
+        <w:t xml:space="preserve">O sistema, embora em desenvolvimento, cumpre com as expectativas do cliente, deixando o processo de vender mais rápido, além de um programa com interface simples e intuitiva, o que facilita que mais vendedores da loja usem, se necessário. Alguns pontos ainda não foram implementados, como lucro e número total de vendas. Há conversas </w:t>
+      </w:r>
+      <w:proofErr w:type="gramStart"/>
+      <w:r>
+        <w:t>onde</w:t>
+      </w:r>
+      <w:proofErr w:type="gramEnd"/>
+      <w:r>
+        <w:t xml:space="preserve"> isso procura ser resolvido, além de reflexões sobre o que falta no programa.</w:t>
       </w:r>
     </w:p>
     <w:p>
@@ -2348,9 +2350,19 @@
       <w:pPr>
         <w:pStyle w:val="Corpodetexto"/>
         <w:spacing w:before="139" w:line="360" w:lineRule="auto"/>
-        <w:ind w:left="142" w:right="53"/>
-        <w:jc w:val="both"/>
-      </w:pPr>
+        <w:ind w:left="810" w:right="53"/>
+        <w:jc w:val="both"/>
+      </w:pPr>
+      <w:r>
+        <w:tab/>
+        <w:t xml:space="preserve">Foi discutido também sobre o design e a aparência da aplicação, no começo elaboramos algo mais prático na questão de layout, porém após a discussão preferimos colocar um aspecto mais moderno </w:t>
+      </w:r>
+      <w:r>
+        <w:t>de coloração.</w:t>
+      </w:r>
+      <w:r>
+        <w:t xml:space="preserve"> </w:t>
+      </w:r>
     </w:p>
     <w:p>
       <w:pPr>
@@ -2398,12 +2410,19 @@
         <w:spacing w:before="139" w:line="360" w:lineRule="auto"/>
         <w:ind w:left="142" w:right="53"/>
         <w:jc w:val="both"/>
+      </w:pPr>
+    </w:p>
+    <w:p>
+      <w:pPr>
+        <w:pStyle w:val="Corpodetexto"/>
+        <w:spacing w:before="139" w:line="360" w:lineRule="auto"/>
+        <w:ind w:left="142" w:right="53"/>
+        <w:jc w:val="both"/>
         <w:rPr>
           <w:color w:val="0D0D0D"/>
         </w:rPr>
       </w:pPr>
       <w:r>
-        <w:lastRenderedPageBreak/>
         <w:t>2.3 RECURSOS</w:t>
       </w:r>
       <w:r>
@@ -2641,7 +2660,15 @@
         <w:jc w:val="both"/>
       </w:pPr>
       <w:r>
-        <w:t>Um projeto de (RAD) serve para essas situações onde um problema pode ser resolvido de forma rápida, com feedback constante de quem usará a aplicação e que seja apto a funcionar em qualquer máquina, além de ter fácil interação com outros sistemas. Observando o resultado do projeto, percebe-se que os objetivos foram cumpridos. Porém ainda há muito a evoluir. Seja um pequeno detalhe ou um erro na aplicação, o programa exige constante tratamento, evolução e contato direto com o cliente.</w:t>
+        <w:t xml:space="preserve">Um projeto de (RAD) serve para essas situações </w:t>
+      </w:r>
+      <w:proofErr w:type="gramStart"/>
+      <w:r>
+        <w:t>onde</w:t>
+      </w:r>
+      <w:proofErr w:type="gramEnd"/>
+      <w:r>
+        <w:t xml:space="preserve"> um problema pode ser resolvido de forma rápida, com feedback constante de quem usará a aplicação e que seja apto a funcionar em qualquer máquina, além de ter fácil interação com outros sistemas. Observando o resultado do projeto, percebe-se que os objetivos foram cumpridos. Porém ainda há muito a evoluir. Seja um pequeno detalhe ou um erro na aplicação, o programa exige constante tratamento, evolução e contato direto com o cliente.</w:t>
       </w:r>
     </w:p>
     <w:p>
@@ -2795,25 +2822,19 @@
         <w:jc w:val="both"/>
       </w:pPr>
       <w:r>
-        <w:t xml:space="preserve">A modelagem de dados foi a etapa seguinte, na qual estruturamos as informações essenciais para o funcionamento do sistema. Criamos duas tabelas principais: </w:t>
-      </w:r>
-      <w:r>
-        <w:t>usuários</w:t>
-      </w:r>
-      <w:r>
-        <w:t xml:space="preserve"> </w:t>
+        <w:t xml:space="preserve">A modelagem de dados foi a etapa seguinte, na qual estruturamos as informações essenciais para o funcionamento do sistema. Criamos duas tabelas principais: usuários </w:t>
       </w:r>
       <w:r>
         <w:tab/>
-      </w:r>
-      <w:r>
         <w:t xml:space="preserve">e produtos. A </w:t>
       </w:r>
-      <w:r>
-        <w:t xml:space="preserve">tabela usuário </w:t>
-      </w:r>
-      <w:r>
-        <w:t xml:space="preserve">armazena as credenciais de login (id, </w:t>
+      <w:proofErr w:type="gramStart"/>
+      <w:r>
+        <w:t>tabela usuário</w:t>
+      </w:r>
+      <w:proofErr w:type="gramEnd"/>
+      <w:r>
+        <w:t xml:space="preserve"> armazena as credenciais de login (id, </w:t>
       </w:r>
       <w:proofErr w:type="spellStart"/>
       <w:r>
@@ -2822,13 +2843,7 @@
       </w:r>
       <w:proofErr w:type="spellEnd"/>
       <w:r>
-        <w:t xml:space="preserve">, password), enquanto a tabela produtos guarda informações sobre os produtos disponíveis na loja (id, nome, categoria, </w:t>
-      </w:r>
-      <w:r>
-        <w:t>preço</w:t>
-      </w:r>
-      <w:r>
-        <w:t>).</w:t>
+        <w:t>, password), enquanto a tabela produtos guarda informações sobre os produtos disponíveis na loja (id, nome, categoria, preço).</w:t>
       </w:r>
     </w:p>
     <w:p>
@@ -2866,14 +2881,11 @@
         <w:jc w:val="both"/>
       </w:pPr>
       <w:r>
-        <w:rPr>
-          <w:noProof/>
-        </w:rPr>
         <w:drawing>
-          <wp:inline distT="0" distB="0" distL="0" distR="0" wp14:anchorId="2844BF82" wp14:editId="76E19A84">
-            <wp:extent cx="4667251" cy="455948"/>
-            <wp:effectExtent l="0" t="0" r="0" b="1270"/>
-            <wp:docPr id="1" name="Imagem 1"/>
+          <wp:inline distT="0" distB="0" distL="0" distR="0" wp14:anchorId="66DCBD32" wp14:editId="079412F8">
+            <wp:extent cx="4600575" cy="380365"/>
+            <wp:effectExtent l="0" t="0" r="9525" b="635"/>
+            <wp:docPr id="171092644" name="Imagem 1"/>
             <wp:cNvGraphicFramePr>
               <a:graphicFrameLocks xmlns:a="http://schemas.openxmlformats.org/drawingml/2006/main" noChangeAspect="1"/>
             </wp:cNvGraphicFramePr>
@@ -2881,7 +2893,7 @@
               <a:graphicData uri="http://schemas.openxmlformats.org/drawingml/2006/picture">
                 <pic:pic xmlns:pic="http://schemas.openxmlformats.org/drawingml/2006/picture">
                   <pic:nvPicPr>
-                    <pic:cNvPr id="1" name=""/>
+                    <pic:cNvPr id="171092644" name=""/>
                     <pic:cNvPicPr/>
                   </pic:nvPicPr>
                   <pic:blipFill>
@@ -2893,7 +2905,7 @@
                   <pic:spPr>
                     <a:xfrm>
                       <a:off x="0" y="0"/>
-                      <a:ext cx="4715098" cy="460622"/>
+                      <a:ext cx="4600575" cy="380365"/>
                     </a:xfrm>
                     <a:prstGeom prst="rect">
                       <a:avLst/>
@@ -2958,10 +2970,7 @@
       </w:r>
       <w:proofErr w:type="spellStart"/>
       <w:r>
-        <w:t>T</w:t>
-      </w:r>
-      <w:r>
-        <w:t>kinter</w:t>
+        <w:t>Tkinter</w:t>
       </w:r>
       <w:proofErr w:type="spellEnd"/>
       <w:r>
@@ -2991,22 +3000,18 @@
       <w:pPr>
         <w:pStyle w:val="Corpodetexto"/>
         <w:spacing w:line="360" w:lineRule="auto"/>
-        <w:ind w:left="521" w:right="111" w:firstLine="187"/>
-        <w:jc w:val="both"/>
-      </w:pPr>
-      <w:r>
-        <w:t xml:space="preserve">             </w:t>
-      </w:r>
-      <w:r>
-        <w:rPr>
-          <w:noProof/>
-          <w:lang w:eastAsia="pt-BR"/>
-        </w:rPr>
+        <w:ind w:left="521" w:right="111"/>
+        <w:jc w:val="both"/>
+      </w:pPr>
+      <w:r>
+        <w:t xml:space="preserve">           </w:t>
+      </w:r>
+      <w:r>
         <w:drawing>
-          <wp:inline distT="0" distB="0" distL="0" distR="0" wp14:anchorId="7D523D6D" wp14:editId="50266D1E">
-            <wp:extent cx="3495675" cy="1952568"/>
-            <wp:effectExtent l="0" t="0" r="0" b="0"/>
-            <wp:docPr id="2" name="Imagem 4"/>
+          <wp:inline distT="0" distB="0" distL="0" distR="0" wp14:anchorId="4D4B59B5" wp14:editId="5672DC35">
+            <wp:extent cx="4276725" cy="2685710"/>
+            <wp:effectExtent l="0" t="0" r="0" b="635"/>
+            <wp:docPr id="1467718827" name="Imagem 1" descr="Tela de computador com texto preto sobre fundo branco&#10;&#10;Descrição gerada automaticamente"/>
             <wp:cNvGraphicFramePr>
               <a:graphicFrameLocks xmlns:a="http://schemas.openxmlformats.org/drawingml/2006/main" noChangeAspect="1"/>
             </wp:cNvGraphicFramePr>
@@ -3014,36 +3019,23 @@
               <a:graphicData uri="http://schemas.openxmlformats.org/drawingml/2006/picture">
                 <pic:pic xmlns:pic="http://schemas.openxmlformats.org/drawingml/2006/picture">
                   <pic:nvPicPr>
-                    <pic:cNvPr id="0" name="Picture 1"/>
-                    <pic:cNvPicPr>
-                      <a:picLocks noChangeAspect="1" noChangeArrowheads="1"/>
-                    </pic:cNvPicPr>
+                    <pic:cNvPr id="1467718827" name="Imagem 1" descr="Tela de computador com texto preto sobre fundo branco&#10;&#10;Descrição gerada automaticamente"/>
+                    <pic:cNvPicPr/>
                   </pic:nvPicPr>
                   <pic:blipFill>
-                    <a:blip r:embed="rId12">
-                      <a:extLst>
-                        <a:ext uri="{28A0092B-C50C-407E-A947-70E740481C1C}">
-                          <a14:useLocalDpi xmlns:a14="http://schemas.microsoft.com/office/drawing/2010/main" val="0"/>
-                        </a:ext>
-                      </a:extLst>
-                    </a:blip>
-                    <a:srcRect/>
+                    <a:blip r:embed="rId12"/>
                     <a:stretch>
                       <a:fillRect/>
                     </a:stretch>
                   </pic:blipFill>
-                  <pic:spPr bwMode="auto">
+                  <pic:spPr>
                     <a:xfrm>
                       <a:off x="0" y="0"/>
-                      <a:ext cx="3506676" cy="1958713"/>
+                      <a:ext cx="4284643" cy="2690683"/>
                     </a:xfrm>
                     <a:prstGeom prst="rect">
                       <a:avLst/>
                     </a:prstGeom>
-                    <a:noFill/>
-                    <a:ln>
-                      <a:noFill/>
-                    </a:ln>
                   </pic:spPr>
                 </pic:pic>
               </a:graphicData>
@@ -3088,7 +3080,6 @@
           <w:b/>
           <w:bCs/>
         </w:rPr>
-        <w:lastRenderedPageBreak/>
         <w:t>Implementação e Testes</w:t>
       </w:r>
       <w:r>
@@ -3203,7 +3194,7 @@
       <w:pPr>
         <w:pStyle w:val="Corpodetexto"/>
         <w:spacing w:line="360" w:lineRule="auto"/>
-        <w:ind w:right="111" w:firstLine="360"/>
+        <w:ind w:left="0" w:right="111"/>
         <w:jc w:val="both"/>
       </w:pPr>
     </w:p>
@@ -3211,23 +3202,7 @@
       <w:pPr>
         <w:pStyle w:val="Corpodetexto"/>
         <w:spacing w:line="360" w:lineRule="auto"/>
-        <w:ind w:left="0" w:right="111"/>
-        <w:jc w:val="both"/>
-      </w:pPr>
-    </w:p>
-    <w:p>
-      <w:pPr>
-        <w:pStyle w:val="Corpodetexto"/>
-        <w:spacing w:line="360" w:lineRule="auto"/>
-        <w:ind w:left="0" w:right="111"/>
-        <w:jc w:val="both"/>
-      </w:pPr>
-    </w:p>
-    <w:p>
-      <w:pPr>
-        <w:pStyle w:val="Corpodetexto"/>
-        <w:spacing w:line="360" w:lineRule="auto"/>
-        <w:ind w:right="111" w:firstLine="360"/>
+        <w:ind w:left="0" w:right="111" w:firstLine="462"/>
         <w:jc w:val="both"/>
         <w:rPr>
           <w:b/>
@@ -3287,11 +3262,18 @@
           <w:noProof/>
           <w:lang w:eastAsia="pt-BR"/>
         </w:rPr>
+        <w:t xml:space="preserve">                     </w:t>
+      </w:r>
+      <w:r>
+        <w:rPr>
+          <w:noProof/>
+          <w:lang w:eastAsia="pt-BR"/>
+        </w:rPr>
         <w:drawing>
-          <wp:inline distT="0" distB="0" distL="0" distR="0" wp14:anchorId="078DD852" wp14:editId="5E78FABE">
-            <wp:extent cx="5382895" cy="2298065"/>
-            <wp:effectExtent l="0" t="0" r="8255" b="6985"/>
-            <wp:docPr id="1805439992" name="Imagem 7"/>
+          <wp:inline distT="0" distB="0" distL="0" distR="0" wp14:anchorId="6621716E" wp14:editId="0B36EA6E">
+            <wp:extent cx="3197912" cy="2314575"/>
+            <wp:effectExtent l="0" t="0" r="2540" b="0"/>
+            <wp:docPr id="596651755" name="Imagem 1" descr="Interface gráfica do usuário, Site"/>
             <wp:cNvGraphicFramePr>
               <a:graphicFrameLocks xmlns:a="http://schemas.openxmlformats.org/drawingml/2006/main" noChangeAspect="1"/>
             </wp:cNvGraphicFramePr>
@@ -3299,36 +3281,23 @@
               <a:graphicData uri="http://schemas.openxmlformats.org/drawingml/2006/picture">
                 <pic:pic xmlns:pic="http://schemas.openxmlformats.org/drawingml/2006/picture">
                   <pic:nvPicPr>
-                    <pic:cNvPr id="0" name="Picture 4"/>
-                    <pic:cNvPicPr>
-                      <a:picLocks noChangeAspect="1" noChangeArrowheads="1"/>
-                    </pic:cNvPicPr>
+                    <pic:cNvPr id="596651755" name="Imagem 1" descr="Interface gráfica do usuário, Site"/>
+                    <pic:cNvPicPr/>
                   </pic:nvPicPr>
                   <pic:blipFill>
-                    <a:blip r:embed="rId13">
-                      <a:extLst>
-                        <a:ext uri="{28A0092B-C50C-407E-A947-70E740481C1C}">
-                          <a14:useLocalDpi xmlns:a14="http://schemas.microsoft.com/office/drawing/2010/main" val="0"/>
-                        </a:ext>
-                      </a:extLst>
-                    </a:blip>
-                    <a:srcRect/>
+                    <a:blip r:embed="rId13"/>
                     <a:stretch>
                       <a:fillRect/>
                     </a:stretch>
                   </pic:blipFill>
-                  <pic:spPr bwMode="auto">
+                  <pic:spPr>
                     <a:xfrm>
                       <a:off x="0" y="0"/>
-                      <a:ext cx="5382895" cy="2298065"/>
+                      <a:ext cx="3223355" cy="2332990"/>
                     </a:xfrm>
                     <a:prstGeom prst="rect">
                       <a:avLst/>
                     </a:prstGeom>
-                    <a:noFill/>
-                    <a:ln>
-                      <a:noFill/>
-                    </a:ln>
                   </pic:spPr>
                 </pic:pic>
               </a:graphicData>
@@ -3353,11 +3322,18 @@
           <w:noProof/>
           <w:lang w:eastAsia="pt-BR"/>
         </w:rPr>
+        <w:t xml:space="preserve">                      </w:t>
+      </w:r>
+      <w:r>
+        <w:rPr>
+          <w:noProof/>
+          <w:lang w:eastAsia="pt-BR"/>
+        </w:rPr>
         <w:drawing>
-          <wp:inline distT="0" distB="0" distL="0" distR="0" wp14:anchorId="64A51C9D" wp14:editId="2D47AF91">
-            <wp:extent cx="5359400" cy="2266315"/>
-            <wp:effectExtent l="0" t="0" r="0" b="635"/>
-            <wp:docPr id="2062847283" name="Imagem 8"/>
+          <wp:inline distT="0" distB="0" distL="0" distR="0" wp14:anchorId="5CC24836" wp14:editId="24E4DA9C">
+            <wp:extent cx="3095625" cy="2302063"/>
+            <wp:effectExtent l="0" t="0" r="0" b="3175"/>
+            <wp:docPr id="1361350363" name="Imagem 1" descr="Interface gráfica do usuário, Site&#10;&#10;Descrição gerada automaticamente"/>
             <wp:cNvGraphicFramePr>
               <a:graphicFrameLocks xmlns:a="http://schemas.openxmlformats.org/drawingml/2006/main" noChangeAspect="1"/>
             </wp:cNvGraphicFramePr>
@@ -3365,36 +3341,23 @@
               <a:graphicData uri="http://schemas.openxmlformats.org/drawingml/2006/picture">
                 <pic:pic xmlns:pic="http://schemas.openxmlformats.org/drawingml/2006/picture">
                   <pic:nvPicPr>
-                    <pic:cNvPr id="0" name="Picture 5"/>
-                    <pic:cNvPicPr>
-                      <a:picLocks noChangeAspect="1" noChangeArrowheads="1"/>
-                    </pic:cNvPicPr>
+                    <pic:cNvPr id="1361350363" name="Imagem 1" descr="Interface gráfica do usuário, Site&#10;&#10;Descrição gerada automaticamente"/>
+                    <pic:cNvPicPr/>
                   </pic:nvPicPr>
                   <pic:blipFill>
-                    <a:blip r:embed="rId14">
-                      <a:extLst>
-                        <a:ext uri="{28A0092B-C50C-407E-A947-70E740481C1C}">
-                          <a14:useLocalDpi xmlns:a14="http://schemas.microsoft.com/office/drawing/2010/main" val="0"/>
-                        </a:ext>
-                      </a:extLst>
-                    </a:blip>
-                    <a:srcRect/>
+                    <a:blip r:embed="rId14"/>
                     <a:stretch>
                       <a:fillRect/>
                     </a:stretch>
                   </pic:blipFill>
-                  <pic:spPr bwMode="auto">
+                  <pic:spPr>
                     <a:xfrm>
                       <a:off x="0" y="0"/>
-                      <a:ext cx="5359400" cy="2266315"/>
+                      <a:ext cx="3117192" cy="2318101"/>
                     </a:xfrm>
                     <a:prstGeom prst="rect">
                       <a:avLst/>
                     </a:prstGeom>
-                    <a:noFill/>
-                    <a:ln>
-                      <a:noFill/>
-                    </a:ln>
                   </pic:spPr>
                 </pic:pic>
               </a:graphicData>
@@ -3402,6 +3365,13 @@
           </wp:inline>
         </w:drawing>
       </w:r>
+      <w:r>
+        <w:rPr>
+          <w:noProof/>
+          <w:lang w:eastAsia="pt-BR"/>
+        </w:rPr>
+        <w:t xml:space="preserve">                  </w:t>
+      </w:r>
     </w:p>
     <w:p>
       <w:pPr>
@@ -3419,11 +3389,18 @@
           <w:noProof/>
           <w:lang w:eastAsia="pt-BR"/>
         </w:rPr>
+        <w:t xml:space="preserve">                      </w:t>
+      </w:r>
+      <w:r>
+        <w:rPr>
+          <w:noProof/>
+          <w:lang w:eastAsia="pt-BR"/>
+        </w:rPr>
         <w:drawing>
-          <wp:inline distT="0" distB="0" distL="0" distR="0" wp14:anchorId="57D6BA4D" wp14:editId="59B625C1">
-            <wp:extent cx="5398770" cy="2202815"/>
-            <wp:effectExtent l="0" t="0" r="0" b="6985"/>
-            <wp:docPr id="1472882243" name="Imagem 5"/>
+          <wp:inline distT="0" distB="0" distL="0" distR="0" wp14:anchorId="5755A86C" wp14:editId="057ED38D">
+            <wp:extent cx="3073234" cy="2363470"/>
+            <wp:effectExtent l="0" t="0" r="0" b="0"/>
+            <wp:docPr id="2096365450" name="Imagem 1" descr="Interface gráfica do usuário, Site&#10;&#10;Descrição gerada automaticamente"/>
             <wp:cNvGraphicFramePr>
               <a:graphicFrameLocks xmlns:a="http://schemas.openxmlformats.org/drawingml/2006/main" noChangeAspect="1"/>
             </wp:cNvGraphicFramePr>
@@ -3431,36 +3408,23 @@
               <a:graphicData uri="http://schemas.openxmlformats.org/drawingml/2006/picture">
                 <pic:pic xmlns:pic="http://schemas.openxmlformats.org/drawingml/2006/picture">
                   <pic:nvPicPr>
-                    <pic:cNvPr id="0" name="Picture 2"/>
-                    <pic:cNvPicPr>
-                      <a:picLocks noChangeAspect="1" noChangeArrowheads="1"/>
-                    </pic:cNvPicPr>
+                    <pic:cNvPr id="2096365450" name="Imagem 1" descr="Interface gráfica do usuário, Site&#10;&#10;Descrição gerada automaticamente"/>
+                    <pic:cNvPicPr/>
                   </pic:nvPicPr>
                   <pic:blipFill>
-                    <a:blip r:embed="rId15">
-                      <a:extLst>
-                        <a:ext uri="{28A0092B-C50C-407E-A947-70E740481C1C}">
-                          <a14:useLocalDpi xmlns:a14="http://schemas.microsoft.com/office/drawing/2010/main" val="0"/>
-                        </a:ext>
-                      </a:extLst>
-                    </a:blip>
-                    <a:srcRect/>
+                    <a:blip r:embed="rId15"/>
                     <a:stretch>
                       <a:fillRect/>
                     </a:stretch>
                   </pic:blipFill>
-                  <pic:spPr bwMode="auto">
+                  <pic:spPr>
                     <a:xfrm>
                       <a:off x="0" y="0"/>
-                      <a:ext cx="5398770" cy="2202815"/>
+                      <a:ext cx="3086799" cy="2373902"/>
                     </a:xfrm>
                     <a:prstGeom prst="rect">
                       <a:avLst/>
                     </a:prstGeom>
-                    <a:noFill/>
-                    <a:ln>
-                      <a:noFill/>
-                    </a:ln>
                   </pic:spPr>
                 </pic:pic>
               </a:graphicData>
@@ -3475,6 +3439,10 @@
         <w:spacing w:line="360" w:lineRule="auto"/>
         <w:ind w:right="111" w:firstLine="360"/>
         <w:jc w:val="both"/>
+        <w:rPr>
+          <w:noProof/>
+          <w:lang w:eastAsia="pt-BR"/>
+        </w:rPr>
       </w:pPr>
     </w:p>
     <w:p>
@@ -3484,10 +3452,6 @@
         <w:ind w:right="111" w:firstLine="360"/>
         <w:jc w:val="both"/>
       </w:pPr>
-      <w:r>
-        <w:lastRenderedPageBreak/>
-        <w:t>Os produtos criados ficam dentro de sua própria categoria e com o seu preço a amostra para ser consultado de maneira rápida, também foi adicionada uma ferramenta de pesquisa, para que o usuário consiga mais rapidamente localizar o produto dentro do seu estoque.</w:t>
-      </w:r>
     </w:p>
     <w:p>
       <w:pPr>
@@ -3497,15 +3461,22 @@
         <w:jc w:val="both"/>
       </w:pPr>
       <w:r>
-        <w:rPr>
-          <w:noProof/>
-          <w:lang w:eastAsia="pt-BR"/>
-        </w:rPr>
+        <w:t>Os produtos criados ficam dentro de sua própria categoria e com o seu preço a amostra para ser consultado de maneira rápida, também foi adicionada uma ferramenta de pesquisa, para que o usuário consiga mais rapidamente localizar o produto dentro do seu estoque.</w:t>
+      </w:r>
+    </w:p>
+    <w:p>
+      <w:pPr>
+        <w:pStyle w:val="Corpodetexto"/>
+        <w:spacing w:line="360" w:lineRule="auto"/>
+        <w:ind w:right="111" w:firstLine="360"/>
+        <w:jc w:val="both"/>
+      </w:pPr>
+      <w:r>
         <w:drawing>
-          <wp:inline distT="0" distB="0" distL="0" distR="0" wp14:anchorId="31B22F27" wp14:editId="4B3D25F4">
-            <wp:extent cx="5391150" cy="2981960"/>
-            <wp:effectExtent l="0" t="0" r="0" b="8890"/>
-            <wp:docPr id="2075085358" name="Imagem 4"/>
+          <wp:inline distT="0" distB="0" distL="0" distR="0" wp14:anchorId="38141E3E" wp14:editId="3E6DE169">
+            <wp:extent cx="5400040" cy="2438400"/>
+            <wp:effectExtent l="0" t="0" r="0" b="0"/>
+            <wp:docPr id="975994970" name="Imagem 1" descr="Tela de computador com texto preto sobre fundo branco"/>
             <wp:cNvGraphicFramePr>
               <a:graphicFrameLocks xmlns:a="http://schemas.openxmlformats.org/drawingml/2006/main" noChangeAspect="1"/>
             </wp:cNvGraphicFramePr>
@@ -3513,36 +3484,23 @@
               <a:graphicData uri="http://schemas.openxmlformats.org/drawingml/2006/picture">
                 <pic:pic xmlns:pic="http://schemas.openxmlformats.org/drawingml/2006/picture">
                   <pic:nvPicPr>
-                    <pic:cNvPr id="0" name="Picture 1"/>
-                    <pic:cNvPicPr>
-                      <a:picLocks noChangeAspect="1" noChangeArrowheads="1"/>
-                    </pic:cNvPicPr>
+                    <pic:cNvPr id="975994970" name="Imagem 1" descr="Tela de computador com texto preto sobre fundo branco"/>
+                    <pic:cNvPicPr/>
                   </pic:nvPicPr>
                   <pic:blipFill>
-                    <a:blip r:embed="rId12">
-                      <a:extLst>
-                        <a:ext uri="{28A0092B-C50C-407E-A947-70E740481C1C}">
-                          <a14:useLocalDpi xmlns:a14="http://schemas.microsoft.com/office/drawing/2010/main" val="0"/>
-                        </a:ext>
-                      </a:extLst>
-                    </a:blip>
-                    <a:srcRect/>
+                    <a:blip r:embed="rId16"/>
                     <a:stretch>
                       <a:fillRect/>
                     </a:stretch>
                   </pic:blipFill>
-                  <pic:spPr bwMode="auto">
+                  <pic:spPr>
                     <a:xfrm>
                       <a:off x="0" y="0"/>
-                      <a:ext cx="5391150" cy="2981960"/>
+                      <a:ext cx="5400040" cy="2438400"/>
                     </a:xfrm>
                     <a:prstGeom prst="rect">
                       <a:avLst/>
                     </a:prstGeom>
-                    <a:noFill/>
-                    <a:ln>
-                      <a:noFill/>
-                    </a:ln>
                   </pic:spPr>
                 </pic:pic>
               </a:graphicData>
@@ -3562,12 +3520,176 @@
           <w:lang w:eastAsia="pt-BR"/>
         </w:rPr>
       </w:pPr>
-      <w:r>
+    </w:p>
+    <w:p>
+      <w:pPr>
+        <w:pStyle w:val="Corpodetexto"/>
+        <w:spacing w:line="360" w:lineRule="auto"/>
+        <w:ind w:right="111" w:firstLine="606"/>
+        <w:jc w:val="both"/>
         <w:rPr>
           <w:noProof/>
           <w:lang w:eastAsia="pt-BR"/>
         </w:rPr>
+      </w:pPr>
+    </w:p>
+    <w:p>
+      <w:pPr>
+        <w:pStyle w:val="Corpodetexto"/>
+        <w:spacing w:line="360" w:lineRule="auto"/>
+        <w:ind w:right="111" w:firstLine="606"/>
+        <w:jc w:val="both"/>
+        <w:rPr>
+          <w:noProof/>
+          <w:lang w:eastAsia="pt-BR"/>
+        </w:rPr>
+      </w:pPr>
+    </w:p>
+    <w:p>
+      <w:pPr>
+        <w:pStyle w:val="Corpodetexto"/>
+        <w:spacing w:line="360" w:lineRule="auto"/>
+        <w:ind w:right="111" w:firstLine="606"/>
+        <w:jc w:val="both"/>
+        <w:rPr>
+          <w:noProof/>
+          <w:lang w:eastAsia="pt-BR"/>
+        </w:rPr>
+      </w:pPr>
+    </w:p>
+    <w:p>
+      <w:pPr>
+        <w:pStyle w:val="Corpodetexto"/>
+        <w:spacing w:line="360" w:lineRule="auto"/>
+        <w:ind w:right="111" w:firstLine="606"/>
+        <w:jc w:val="both"/>
+        <w:rPr>
+          <w:noProof/>
+          <w:lang w:eastAsia="pt-BR"/>
+        </w:rPr>
+      </w:pPr>
+    </w:p>
+    <w:p>
+      <w:pPr>
+        <w:pStyle w:val="Corpodetexto"/>
+        <w:spacing w:line="360" w:lineRule="auto"/>
+        <w:ind w:right="111" w:firstLine="606"/>
+        <w:jc w:val="both"/>
+        <w:rPr>
+          <w:noProof/>
+          <w:lang w:eastAsia="pt-BR"/>
+        </w:rPr>
+      </w:pPr>
+    </w:p>
+    <w:p>
+      <w:pPr>
+        <w:pStyle w:val="Corpodetexto"/>
+        <w:spacing w:line="360" w:lineRule="auto"/>
+        <w:ind w:right="111" w:firstLine="606"/>
+        <w:jc w:val="both"/>
+        <w:rPr>
+          <w:noProof/>
+          <w:lang w:eastAsia="pt-BR"/>
+        </w:rPr>
+      </w:pPr>
+    </w:p>
+    <w:p>
+      <w:pPr>
+        <w:pStyle w:val="Corpodetexto"/>
+        <w:spacing w:line="360" w:lineRule="auto"/>
+        <w:ind w:right="111" w:firstLine="606"/>
+        <w:jc w:val="both"/>
+        <w:rPr>
+          <w:noProof/>
+          <w:lang w:eastAsia="pt-BR"/>
+        </w:rPr>
+      </w:pPr>
+    </w:p>
+    <w:p>
+      <w:pPr>
+        <w:pStyle w:val="Corpodetexto"/>
+        <w:spacing w:line="360" w:lineRule="auto"/>
+        <w:ind w:right="111" w:firstLine="606"/>
+        <w:jc w:val="both"/>
+        <w:rPr>
+          <w:noProof/>
+          <w:lang w:eastAsia="pt-BR"/>
+        </w:rPr>
+      </w:pPr>
+    </w:p>
+    <w:p>
+      <w:pPr>
+        <w:pStyle w:val="Corpodetexto"/>
+        <w:spacing w:line="360" w:lineRule="auto"/>
+        <w:ind w:right="111" w:firstLine="606"/>
+        <w:jc w:val="both"/>
+        <w:rPr>
+          <w:noProof/>
+          <w:lang w:eastAsia="pt-BR"/>
+        </w:rPr>
+      </w:pPr>
+    </w:p>
+    <w:p>
+      <w:pPr>
+        <w:pStyle w:val="Corpodetexto"/>
+        <w:spacing w:line="360" w:lineRule="auto"/>
+        <w:ind w:right="111" w:firstLine="606"/>
+        <w:jc w:val="both"/>
+        <w:rPr>
+          <w:noProof/>
+          <w:lang w:eastAsia="pt-BR"/>
+        </w:rPr>
+      </w:pPr>
+    </w:p>
+    <w:p>
+      <w:pPr>
+        <w:pStyle w:val="Corpodetexto"/>
+        <w:spacing w:line="360" w:lineRule="auto"/>
+        <w:ind w:right="111" w:firstLine="606"/>
+        <w:jc w:val="both"/>
+        <w:rPr>
+          <w:noProof/>
+          <w:lang w:eastAsia="pt-BR"/>
+        </w:rPr>
+      </w:pPr>
+    </w:p>
+    <w:p>
+      <w:pPr>
+        <w:pStyle w:val="Corpodetexto"/>
+        <w:spacing w:line="360" w:lineRule="auto"/>
+        <w:ind w:right="111" w:firstLine="606"/>
+        <w:jc w:val="both"/>
+        <w:rPr>
+          <w:noProof/>
+          <w:lang w:eastAsia="pt-BR"/>
+        </w:rPr>
+      </w:pPr>
+    </w:p>
+    <w:p>
+      <w:pPr>
+        <w:pStyle w:val="Corpodetexto"/>
+        <w:spacing w:line="360" w:lineRule="auto"/>
+        <w:ind w:right="111" w:firstLine="606"/>
+        <w:jc w:val="both"/>
+        <w:rPr>
+          <w:noProof/>
+          <w:lang w:eastAsia="pt-BR"/>
+        </w:rPr>
+      </w:pPr>
+      <w:r>
+        <w:rPr>
+          <w:noProof/>
+          <w:lang w:eastAsia="pt-BR"/>
+        </w:rPr>
+        <w:lastRenderedPageBreak/>
         <w:t>Foi elaborado uma tela de login de usuário, por questão de segurança e controle, onde o login e a senha estão criptografadas dentro do banco de dados.</w:t>
+      </w:r>
+      <w:r>
+        <w:rPr>
+          <w:noProof/>
+          <w:lang w:eastAsia="pt-BR"/>
+        </w:rPr>
+        <w:t xml:space="preserve">                </w:t>
       </w:r>
     </w:p>
     <w:p>
@@ -3586,18 +3708,17 @@
           <w:noProof/>
           <w:lang w:eastAsia="pt-BR"/>
         </w:rPr>
-        <w:t xml:space="preserve">       </w:t>
+        <w:t xml:space="preserve">         </w:t>
       </w:r>
       <w:r>
         <w:rPr>
           <w:noProof/>
-          <w:lang w:eastAsia="pt-BR"/>
         </w:rPr>
         <w:drawing>
-          <wp:inline distT="0" distB="0" distL="0" distR="0" wp14:anchorId="322CA41E" wp14:editId="05CD0F11">
-            <wp:extent cx="1919609" cy="2712085"/>
-            <wp:effectExtent l="0" t="0" r="4445" b="0"/>
-            <wp:docPr id="2124914040" name="Imagem 9" descr="Interface gráfica do usuário, Aplicativo&#10;&#10;Descrição gerada automaticamente"/>
+          <wp:inline distT="0" distB="0" distL="0" distR="0" wp14:anchorId="4D25B91A" wp14:editId="08971B41">
+            <wp:extent cx="4328561" cy="2428875"/>
+            <wp:effectExtent l="0" t="0" r="0" b="0"/>
+            <wp:docPr id="1535797533" name="Imagem 1" descr="Interface gráfica do usuário, Site&#10;&#10;Descrição gerada automaticamente"/>
             <wp:cNvGraphicFramePr>
               <a:graphicFrameLocks xmlns:a="http://schemas.openxmlformats.org/drawingml/2006/main" noChangeAspect="1"/>
             </wp:cNvGraphicFramePr>
@@ -3605,68 +3726,7 @@
               <a:graphicData uri="http://schemas.openxmlformats.org/drawingml/2006/picture">
                 <pic:pic xmlns:pic="http://schemas.openxmlformats.org/drawingml/2006/picture">
                   <pic:nvPicPr>
-                    <pic:cNvPr id="2124914040" name="Imagem 9" descr="Interface gráfica do usuário, Aplicativo&#10;&#10;Descrição gerada automaticamente"/>
-                    <pic:cNvPicPr>
-                      <a:picLocks noChangeAspect="1" noChangeArrowheads="1"/>
-                    </pic:cNvPicPr>
-                  </pic:nvPicPr>
-                  <pic:blipFill>
-                    <a:blip r:embed="rId16">
-                      <a:extLst>
-                        <a:ext uri="{28A0092B-C50C-407E-A947-70E740481C1C}">
-                          <a14:useLocalDpi xmlns:a14="http://schemas.microsoft.com/office/drawing/2010/main" val="0"/>
-                        </a:ext>
-                      </a:extLst>
-                    </a:blip>
-                    <a:srcRect/>
-                    <a:stretch>
-                      <a:fillRect/>
-                    </a:stretch>
-                  </pic:blipFill>
-                  <pic:spPr bwMode="auto">
-                    <a:xfrm>
-                      <a:off x="0" y="0"/>
-                      <a:ext cx="1930322" cy="2727221"/>
-                    </a:xfrm>
-                    <a:prstGeom prst="rect">
-                      <a:avLst/>
-                    </a:prstGeom>
-                    <a:noFill/>
-                    <a:ln>
-                      <a:noFill/>
-                    </a:ln>
-                  </pic:spPr>
-                </pic:pic>
-              </a:graphicData>
-            </a:graphic>
-          </wp:inline>
-        </w:drawing>
-      </w:r>
-      <w:r>
-        <w:rPr>
-          <w:noProof/>
-          <w:lang w:eastAsia="pt-BR"/>
-        </w:rPr>
-        <w:t xml:space="preserve">                    </w:t>
-      </w:r>
-      <w:r>
-        <w:rPr>
-          <w:noProof/>
-          <w:lang w:eastAsia="pt-BR"/>
-        </w:rPr>
-        <w:drawing>
-          <wp:inline distT="0" distB="0" distL="0" distR="0" wp14:anchorId="258F780A" wp14:editId="11B7BE32">
-            <wp:extent cx="1924291" cy="3235960"/>
-            <wp:effectExtent l="0" t="0" r="0" b="2540"/>
-            <wp:docPr id="490925250" name="Imagem 10" descr="Interface gráfica do usuário, Aplicativo&#10;&#10;Descrição gerada automaticamente"/>
-            <wp:cNvGraphicFramePr>
-              <a:graphicFrameLocks xmlns:a="http://schemas.openxmlformats.org/drawingml/2006/main" noChangeAspect="1"/>
-            </wp:cNvGraphicFramePr>
-            <a:graphic xmlns:a="http://schemas.openxmlformats.org/drawingml/2006/main">
-              <a:graphicData uri="http://schemas.openxmlformats.org/drawingml/2006/picture">
-                <pic:pic xmlns:pic="http://schemas.openxmlformats.org/drawingml/2006/picture">
-                  <pic:nvPicPr>
-                    <pic:cNvPr id="490925250" name="Imagem 10" descr="Interface gráfica do usuário, Aplicativo&#10;&#10;Descrição gerada automaticamente"/>
+                    <pic:cNvPr id="1535797533" name="Imagem 1" descr="Interface gráfica do usuário, Site&#10;&#10;Descrição gerada automaticamente"/>
                     <pic:cNvPicPr>
                       <a:picLocks noChangeAspect="1" noChangeArrowheads="1"/>
                     </pic:cNvPicPr>
@@ -3687,7 +3747,7 @@
                   <pic:spPr bwMode="auto">
                     <a:xfrm>
                       <a:off x="0" y="0"/>
-                      <a:ext cx="1946188" cy="3272782"/>
+                      <a:ext cx="4391167" cy="2464005"/>
                     </a:xfrm>
                     <a:prstGeom prst="rect">
                       <a:avLst/>
@@ -3711,55 +3771,21 @@
         <w:ind w:left="0" w:right="111"/>
         <w:jc w:val="both"/>
       </w:pPr>
-    </w:p>
-    <w:p>
-      <w:pPr>
-        <w:pStyle w:val="Corpodetexto"/>
-        <w:spacing w:line="360" w:lineRule="auto"/>
-        <w:ind w:right="111" w:firstLine="360"/>
-        <w:jc w:val="both"/>
-      </w:pPr>
-    </w:p>
-    <w:p>
-      <w:pPr>
-        <w:pStyle w:val="Corpodetexto"/>
-        <w:spacing w:line="360" w:lineRule="auto"/>
-        <w:ind w:right="111" w:firstLine="360"/>
-        <w:jc w:val="both"/>
-      </w:pPr>
-      <w:r>
-        <w:lastRenderedPageBreak/>
-        <w:t xml:space="preserve">Dentro do código a tabela é criado caso não exista, dando </w:t>
-      </w:r>
-      <w:r>
-        <w:t>nome as suas tabelas e adicionando a qual será a chave primeira desse amontoado de dados que iram entrar na tabela.</w:t>
-      </w:r>
-    </w:p>
-    <w:p>
-      <w:pPr>
-        <w:pStyle w:val="Corpodetexto"/>
-        <w:spacing w:line="360" w:lineRule="auto"/>
-        <w:ind w:right="111" w:firstLine="360"/>
-        <w:jc w:val="both"/>
-      </w:pPr>
-    </w:p>
-    <w:p>
-      <w:pPr>
-        <w:pStyle w:val="Corpodetexto"/>
-        <w:spacing w:line="360" w:lineRule="auto"/>
-        <w:ind w:right="111" w:firstLine="360"/>
-        <w:jc w:val="both"/>
-      </w:pPr>
       <w:r>
         <w:rPr>
           <w:noProof/>
-          <w:lang w:eastAsia="pt-BR"/>
+        </w:rPr>
+        <w:t xml:space="preserve">         </w:t>
+      </w:r>
+      <w:r>
+        <w:rPr>
+          <w:noProof/>
         </w:rPr>
         <w:drawing>
-          <wp:inline distT="0" distB="0" distL="0" distR="0" wp14:anchorId="044769EE" wp14:editId="244FC861">
-            <wp:extent cx="5400040" cy="1924685"/>
+          <wp:inline distT="0" distB="0" distL="0" distR="0" wp14:anchorId="691A9F42" wp14:editId="257499CB">
+            <wp:extent cx="4420246" cy="2638425"/>
             <wp:effectExtent l="0" t="0" r="0" b="0"/>
-            <wp:docPr id="1994077213" name="Imagem 1" descr="Texto&#10;&#10;Descrição gerada automaticamente"/>
+            <wp:docPr id="196431658" name="Imagem 2" descr="Interface gráfica do usuário, Site&#10;&#10;Descrição gerada automaticamente"/>
             <wp:cNvGraphicFramePr>
               <a:graphicFrameLocks xmlns:a="http://schemas.openxmlformats.org/drawingml/2006/main" noChangeAspect="1"/>
             </wp:cNvGraphicFramePr>
@@ -3767,11 +3793,192 @@
               <a:graphicData uri="http://schemas.openxmlformats.org/drawingml/2006/picture">
                 <pic:pic xmlns:pic="http://schemas.openxmlformats.org/drawingml/2006/picture">
                   <pic:nvPicPr>
-                    <pic:cNvPr id="1994077213" name="Imagem 1" descr="Texto&#10;&#10;Descrição gerada automaticamente"/>
+                    <pic:cNvPr id="196431658" name="Imagem 2" descr="Interface gráfica do usuário, Site&#10;&#10;Descrição gerada automaticamente"/>
+                    <pic:cNvPicPr>
+                      <a:picLocks noChangeAspect="1" noChangeArrowheads="1"/>
+                    </pic:cNvPicPr>
+                  </pic:nvPicPr>
+                  <pic:blipFill>
+                    <a:blip r:embed="rId18">
+                      <a:extLst>
+                        <a:ext uri="{28A0092B-C50C-407E-A947-70E740481C1C}">
+                          <a14:useLocalDpi xmlns:a14="http://schemas.microsoft.com/office/drawing/2010/main" val="0"/>
+                        </a:ext>
+                      </a:extLst>
+                    </a:blip>
+                    <a:srcRect/>
+                    <a:stretch>
+                      <a:fillRect/>
+                    </a:stretch>
+                  </pic:blipFill>
+                  <pic:spPr bwMode="auto">
+                    <a:xfrm>
+                      <a:off x="0" y="0"/>
+                      <a:ext cx="4425262" cy="2641419"/>
+                    </a:xfrm>
+                    <a:prstGeom prst="rect">
+                      <a:avLst/>
+                    </a:prstGeom>
+                    <a:noFill/>
+                    <a:ln>
+                      <a:noFill/>
+                    </a:ln>
+                  </pic:spPr>
+                </pic:pic>
+              </a:graphicData>
+            </a:graphic>
+          </wp:inline>
+        </w:drawing>
+      </w:r>
+    </w:p>
+    <w:p>
+      <w:pPr>
+        <w:pStyle w:val="Corpodetexto"/>
+        <w:spacing w:line="360" w:lineRule="auto"/>
+        <w:ind w:right="111" w:firstLine="360"/>
+        <w:jc w:val="both"/>
+      </w:pPr>
+      <w:r>
+        <w:t xml:space="preserve"> </w:t>
+      </w:r>
+    </w:p>
+    <w:p>
+      <w:pPr>
+        <w:pStyle w:val="Corpodetexto"/>
+        <w:spacing w:line="360" w:lineRule="auto"/>
+        <w:ind w:right="111"/>
+        <w:jc w:val="both"/>
+      </w:pPr>
+    </w:p>
+    <w:p>
+      <w:pPr>
+        <w:pStyle w:val="Corpodetexto"/>
+        <w:spacing w:line="360" w:lineRule="auto"/>
+        <w:ind w:right="111"/>
+        <w:jc w:val="both"/>
+      </w:pPr>
+    </w:p>
+    <w:p>
+      <w:pPr>
+        <w:pStyle w:val="Corpodetexto"/>
+        <w:spacing w:line="360" w:lineRule="auto"/>
+        <w:ind w:right="111"/>
+        <w:jc w:val="both"/>
+      </w:pPr>
+    </w:p>
+    <w:p>
+      <w:pPr>
+        <w:pStyle w:val="Corpodetexto"/>
+        <w:spacing w:line="360" w:lineRule="auto"/>
+        <w:ind w:right="111"/>
+        <w:jc w:val="both"/>
+      </w:pPr>
+    </w:p>
+    <w:p>
+      <w:pPr>
+        <w:pStyle w:val="Corpodetexto"/>
+        <w:spacing w:line="360" w:lineRule="auto"/>
+        <w:ind w:right="111"/>
+        <w:jc w:val="both"/>
+      </w:pPr>
+    </w:p>
+    <w:p>
+      <w:pPr>
+        <w:pStyle w:val="Corpodetexto"/>
+        <w:spacing w:line="360" w:lineRule="auto"/>
+        <w:ind w:right="111"/>
+        <w:jc w:val="both"/>
+      </w:pPr>
+    </w:p>
+    <w:p>
+      <w:pPr>
+        <w:pStyle w:val="Corpodetexto"/>
+        <w:spacing w:line="360" w:lineRule="auto"/>
+        <w:ind w:right="111"/>
+        <w:jc w:val="both"/>
+      </w:pPr>
+    </w:p>
+    <w:p>
+      <w:pPr>
+        <w:pStyle w:val="Corpodetexto"/>
+        <w:spacing w:line="360" w:lineRule="auto"/>
+        <w:ind w:right="111"/>
+        <w:jc w:val="both"/>
+      </w:pPr>
+    </w:p>
+    <w:p>
+      <w:pPr>
+        <w:pStyle w:val="Corpodetexto"/>
+        <w:spacing w:line="360" w:lineRule="auto"/>
+        <w:ind w:right="111"/>
+        <w:jc w:val="both"/>
+      </w:pPr>
+    </w:p>
+    <w:p>
+      <w:pPr>
+        <w:pStyle w:val="Corpodetexto"/>
+        <w:spacing w:line="360" w:lineRule="auto"/>
+        <w:ind w:right="111" w:firstLine="360"/>
+        <w:jc w:val="both"/>
+      </w:pPr>
+      <w:r>
+        <w:t xml:space="preserve">Dentro do código </w:t>
+      </w:r>
+      <w:r>
+        <w:t>as tabelas</w:t>
+      </w:r>
+      <w:r>
+        <w:t xml:space="preserve"> </w:t>
+      </w:r>
+      <w:r>
+        <w:t>são</w:t>
+      </w:r>
+      <w:r>
+        <w:t xml:space="preserve"> </w:t>
+      </w:r>
+      <w:r>
+        <w:t>criadas, caso</w:t>
+      </w:r>
+      <w:r>
+        <w:t xml:space="preserve"> não exista, dando </w:t>
+      </w:r>
+      <w:r>
+        <w:t>nome as suas tabelas e adicionando a qual será a chave primeira desse amontoado de dados que iram entrar na tabela.</w:t>
+      </w:r>
+    </w:p>
+    <w:p>
+      <w:pPr>
+        <w:pStyle w:val="Corpodetexto"/>
+        <w:spacing w:line="360" w:lineRule="auto"/>
+        <w:ind w:right="111" w:firstLine="360"/>
+        <w:jc w:val="both"/>
+      </w:pPr>
+    </w:p>
+    <w:p>
+      <w:pPr>
+        <w:pStyle w:val="Corpodetexto"/>
+        <w:spacing w:line="360" w:lineRule="auto"/>
+        <w:ind w:right="111" w:firstLine="360"/>
+        <w:jc w:val="both"/>
+      </w:pPr>
+      <w:r>
+        <w:drawing>
+          <wp:inline distT="0" distB="0" distL="0" distR="0" wp14:anchorId="54348014" wp14:editId="4A867894">
+            <wp:extent cx="5400040" cy="3180080"/>
+            <wp:effectExtent l="0" t="0" r="0" b="1270"/>
+            <wp:docPr id="2025183422" name="Imagem 1" descr="Texto&#10;&#10;Descrição gerada automaticamente"/>
+            <wp:cNvGraphicFramePr>
+              <a:graphicFrameLocks xmlns:a="http://schemas.openxmlformats.org/drawingml/2006/main" noChangeAspect="1"/>
+            </wp:cNvGraphicFramePr>
+            <a:graphic xmlns:a="http://schemas.openxmlformats.org/drawingml/2006/main">
+              <a:graphicData uri="http://schemas.openxmlformats.org/drawingml/2006/picture">
+                <pic:pic xmlns:pic="http://schemas.openxmlformats.org/drawingml/2006/picture">
+                  <pic:nvPicPr>
+                    <pic:cNvPr id="2025183422" name="Imagem 1" descr="Texto&#10;&#10;Descrição gerada automaticamente"/>
                     <pic:cNvPicPr/>
                   </pic:nvPicPr>
                   <pic:blipFill>
-                    <a:blip r:embed="rId18"/>
+                    <a:blip r:embed="rId19"/>
                     <a:stretch>
                       <a:fillRect/>
                     </a:stretch>
@@ -3779,7 +3986,7 @@
                   <pic:spPr>
                     <a:xfrm>
                       <a:off x="0" y="0"/>
-                      <a:ext cx="5400040" cy="1924685"/>
+                      <a:ext cx="5400040" cy="3180080"/>
                     </a:xfrm>
                     <a:prstGeom prst="rect">
                       <a:avLst/>
@@ -3943,7 +4150,6 @@
           <w:b w:val="0"/>
           <w:bCs w:val="0"/>
         </w:rPr>
-        <w:lastRenderedPageBreak/>
         <w:t>REFERÊNCIAS</w:t>
       </w:r>
       <w:bookmarkEnd w:id="12"/>
@@ -4532,7 +4738,7 @@
       </w:pPr>
     </w:p>
     <w:sectPr>
-      <w:footerReference w:type="default" r:id="rId19"/>
+      <w:footerReference w:type="default" r:id="rId20"/>
       <w:pgSz w:w="11906" w:h="16838"/>
       <w:pgMar w:top="1417" w:right="1701" w:bottom="1417" w:left="1701" w:header="708" w:footer="606" w:gutter="0"/>
       <w:pgNumType w:start="3"/>
